--- a/trunk/doc/开题报告-马庆元.docx
+++ b/trunk/doc/开题报告-马庆元.docx
@@ -552,7 +552,6 @@
             <w:pPr>
               <w:spacing w:line="360" w:lineRule="auto"/>
               <w:rPr>
-                <w:rFonts w:hint="eastAsia"/>
                 <w:sz w:val="18"/>
                 <w:szCs w:val="18"/>
               </w:rPr>
@@ -567,208 +566,183 @@
           <w:p>
             <w:pPr>
               <w:spacing w:line="360" w:lineRule="auto"/>
-              <w:rPr>
-                <w:rFonts w:hint="eastAsia"/>
-                <w:sz w:val="18"/>
-                <w:szCs w:val="18"/>
-              </w:rPr>
-            </w:pPr>
-            <w:r>
-              <w:rPr>
-                <w:rFonts w:hint="eastAsia"/>
-                <w:sz w:val="18"/>
-                <w:szCs w:val="18"/>
-              </w:rPr>
-              <w:t xml:space="preserve"> </w:t>
+              <w:ind w:firstLineChars="270" w:firstLine="567"/>
+            </w:pPr>
+            <w:r>
+              <w:rPr>
+                <w:rFonts w:hint="eastAsia"/>
+              </w:rPr>
+              <w:t>在计算机科学实践教学中，程序设计联系是重要的一环。随着实践</w:t>
+            </w:r>
+            <w:r>
+              <w:rPr>
+                <w:rFonts w:hint="eastAsia"/>
+              </w:rPr>
+              <w:t>教</w:t>
+            </w:r>
+            <w:r>
+              <w:rPr>
+                <w:rFonts w:hint="eastAsia"/>
+              </w:rPr>
+              <w:t>学比重的逐渐增加，程序设计类作业相对传统作业所占的比例越来越大。伴随互联网络技术和信息技术的发展，</w:t>
+            </w:r>
+            <w:r>
+              <w:rPr>
+                <w:rFonts w:hint="eastAsia"/>
+              </w:rPr>
+              <w:t>学生提交</w:t>
+            </w:r>
+            <w:r>
+              <w:rPr>
+                <w:rFonts w:hint="eastAsia"/>
+              </w:rPr>
+              <w:t>的</w:t>
+            </w:r>
+            <w:r>
+              <w:rPr>
+                <w:rFonts w:hint="eastAsia"/>
+              </w:rPr>
+              <w:t>电子版</w:t>
+            </w:r>
+            <w:r>
+              <w:rPr>
+                <w:rFonts w:hint="eastAsia"/>
+              </w:rPr>
+              <w:t>程序</w:t>
+            </w:r>
+            <w:r>
+              <w:rPr>
+                <w:rFonts w:hint="eastAsia"/>
+              </w:rPr>
+              <w:t>的</w:t>
+            </w:r>
+            <w:bookmarkStart w:id="1" w:name="_GoBack"/>
+            <w:bookmarkEnd w:id="1"/>
+            <w:r>
+              <w:rPr>
+                <w:rFonts w:hint="eastAsia"/>
+              </w:rPr>
+              <w:t>抄袭变得前所未有的方便，</w:t>
+            </w:r>
+            <w:r>
+              <w:rPr>
+                <w:rFonts w:hint="eastAsia"/>
+              </w:rPr>
+              <w:t>并且由于程序代码的智力密集性，助教难以利用较少的劳动和时间发现抄袭行为，这在一定程度上对影响了实践环节的教学效果。因而，设计一个可以帮助助教分析学生的作业代码，快速搜寻抄袭证据的系统，对于揭发抄袭行为，吓阻抄袭意图，保证实践教学的效果</w:t>
+            </w:r>
+            <w:r>
+              <w:rPr>
+                <w:rFonts w:hint="eastAsia"/>
+              </w:rPr>
+              <w:t>而言</w:t>
+            </w:r>
+            <w:r>
+              <w:rPr>
+                <w:rFonts w:hint="eastAsia"/>
+              </w:rPr>
+              <w:t>，非常重要。</w:t>
+            </w:r>
+            <w:r>
+              <w:rPr>
+                <w:rFonts w:hint="eastAsia"/>
+              </w:rPr>
+              <w:t>本次研究旨在提供一套完整的解决方案，通过在控制流层面上分析学生提交的作业程序代码，帮助助教发现可能的抄袭行为。</w:t>
             </w:r>
           </w:p>
           <w:p>
             <w:pPr>
               <w:spacing w:line="360" w:lineRule="auto"/>
               <w:ind w:firstLineChars="202" w:firstLine="424"/>
-              <w:rPr>
-                <w:rFonts w:hint="eastAsia"/>
-              </w:rPr>
-            </w:pPr>
-            <w:r>
-              <w:rPr>
-                <w:rFonts w:hint="eastAsia"/>
-              </w:rPr>
-              <w:t>现在，计算机科学已经由多年前的纯理论研究发展到今天，成为了</w:t>
-            </w:r>
-            <w:r>
-              <w:rPr>
-                <w:rFonts w:hint="eastAsia"/>
-              </w:rPr>
-              <w:t>一项</w:t>
-            </w:r>
-            <w:r>
-              <w:rPr>
-                <w:rFonts w:hint="eastAsia"/>
-              </w:rPr>
-              <w:t>实用性非常强的应用</w:t>
-            </w:r>
-            <w:r>
-              <w:rPr>
-                <w:rFonts w:hint="eastAsia"/>
-              </w:rPr>
-              <w:t>科技</w:t>
-            </w:r>
-            <w:r>
-              <w:rPr>
-                <w:rFonts w:hint="eastAsia"/>
-              </w:rPr>
-              <w:t>。计算机科学教学顺应该趋势，渐渐加强对实践教学的重视。在计算机科学实践教学中，程序设计联系是重要的一环。随着实践类教学比重的逐渐增加，程序设计类作业相对传统作业所占的比例越来越大，但由于学生提交程序多为电子版，抄袭变得前所未有的方便，</w:t>
-            </w:r>
-            <w:r>
-              <w:rPr>
-                <w:rFonts w:hint="eastAsia"/>
-              </w:rPr>
-              <w:t>并且由于程序代码的智力密集性，助教难以利用较少的劳动和时间发现抄袭行为，这在一定程度上对影响了实践环节的教学效果。因而，设计一个可以帮助助教分析学生的作业代码，快速搜寻抄袭证据的系统，对于揭发抄袭行为，吓阻抄袭意图，保证实践教学的效果</w:t>
-            </w:r>
-            <w:r>
-              <w:rPr>
-                <w:rFonts w:hint="eastAsia"/>
-              </w:rPr>
-              <w:t>而言</w:t>
-            </w:r>
-            <w:r>
-              <w:rPr>
-                <w:rFonts w:hint="eastAsia"/>
-              </w:rPr>
-              <w:t>，非常重要。</w:t>
-            </w:r>
-            <w:r>
-              <w:rPr>
-                <w:rFonts w:hint="eastAsia"/>
-              </w:rPr>
-              <w:t>本次研究</w:t>
-            </w:r>
-            <w:r>
-              <w:rPr>
-                <w:rFonts w:hint="eastAsia"/>
-              </w:rPr>
-              <w:t>旨在提供一套完整的解决方案，通过在控制流层面上分析学生提交的作业程序代码，</w:t>
-            </w:r>
-            <w:r>
-              <w:rPr>
-                <w:rFonts w:hint="eastAsia"/>
-              </w:rPr>
-              <w:t>帮助助教</w:t>
-            </w:r>
-            <w:r>
-              <w:rPr>
-                <w:rFonts w:hint="eastAsia"/>
-              </w:rPr>
-              <w:t>发现</w:t>
-            </w:r>
-            <w:r>
-              <w:rPr>
-                <w:rFonts w:hint="eastAsia"/>
-              </w:rPr>
-              <w:t>可能的抄袭行为。</w:t>
+            </w:pPr>
+            <w:r>
+              <w:rPr>
+                <w:rFonts w:hint="eastAsia"/>
+              </w:rPr>
+              <w:t>目前，</w:t>
+            </w:r>
+            <w:r>
+              <w:rPr>
+                <w:rFonts w:hint="eastAsia"/>
+              </w:rPr>
+              <w:t>学界</w:t>
+            </w:r>
+            <w:r>
+              <w:rPr>
+                <w:rFonts w:hint="eastAsia"/>
+              </w:rPr>
+              <w:t>已经</w:t>
+            </w:r>
+            <w:r>
+              <w:rPr>
+                <w:rFonts w:hint="eastAsia"/>
+              </w:rPr>
+              <w:t>研发了一系列反抄袭系统，这些</w:t>
+            </w:r>
+            <w:r>
+              <w:rPr>
+                <w:rFonts w:hint="eastAsia"/>
+              </w:rPr>
+              <w:t>系统可以有效解决相当一部分抄袭问题</w:t>
+            </w:r>
+            <w:r>
+              <w:rPr>
+                <w:rFonts w:hint="eastAsia"/>
+              </w:rPr>
+              <w:t>。但是上述</w:t>
+            </w:r>
+            <w:r>
+              <w:rPr>
+                <w:rFonts w:hint="eastAsia"/>
+              </w:rPr>
+              <w:t>通用系统在处理非常具体的反抄袭任务时，往往不能充分利用任务的特殊性质和额外资源，从而难以达到期望的反抄袭效果。本次研究将着力发掘利用程序设计实践中的特殊性，针对其设计算法，充分利用这些性质，缩减计算资源需求，提高准确性和召回率。</w:t>
             </w:r>
           </w:p>
           <w:p>
             <w:pPr>
               <w:spacing w:line="360" w:lineRule="auto"/>
               <w:ind w:firstLineChars="202" w:firstLine="424"/>
-              <w:rPr>
-                <w:rFonts w:hint="eastAsia"/>
-              </w:rPr>
-            </w:pPr>
-            <w:r>
-              <w:rPr>
-                <w:rFonts w:hint="eastAsia"/>
-              </w:rPr>
-              <w:t>目前，</w:t>
-            </w:r>
-            <w:r>
-              <w:rPr>
-                <w:rFonts w:hint="eastAsia"/>
-              </w:rPr>
-              <w:t>学界</w:t>
-            </w:r>
-            <w:r>
-              <w:rPr>
-                <w:rFonts w:hint="eastAsia"/>
-              </w:rPr>
-              <w:t>已经</w:t>
-            </w:r>
-            <w:r>
-              <w:rPr>
-                <w:rFonts w:hint="eastAsia"/>
-              </w:rPr>
-              <w:t>研发了一系列反抄袭系统，这些</w:t>
-            </w:r>
-            <w:r>
-              <w:rPr>
-                <w:rFonts w:hint="eastAsia"/>
-              </w:rPr>
-              <w:t>系统可以有效解决相当一部分抄袭问题</w:t>
-            </w:r>
-            <w:r>
-              <w:rPr>
-                <w:rFonts w:hint="eastAsia"/>
-              </w:rPr>
-              <w:t>。但是上述</w:t>
-            </w:r>
-            <w:r>
-              <w:rPr>
-                <w:rFonts w:hint="eastAsia"/>
-              </w:rPr>
-              <w:t>通用系统在处理非常具体的反抄袭任务时，往往不能充分利用任务的特殊性质和额外资源，从而难以达到期望的反抄袭效果。本次研究将着力发掘利用程序设计实践中的特殊性，针对其设计算法，充分利用这些性质，缩减计算资源需求，提高准确性和召回率。</w:t>
+            </w:pPr>
+            <w:r>
+              <w:rPr>
+                <w:rFonts w:hint="eastAsia"/>
+              </w:rPr>
+              <w:t>另外，针对目前已有的各种反抄袭系统的弱点，学生很容易设计出易于操作的反</w:t>
+            </w:r>
+            <w:r>
+              <w:rPr>
+                <w:rFonts w:hint="eastAsia"/>
+              </w:rPr>
+              <w:t>-</w:t>
+            </w:r>
+            <w:r>
+              <w:rPr>
+                <w:rFonts w:hint="eastAsia"/>
+              </w:rPr>
+              <w:t>反抄袭策略，削弱反抄袭系统的效用。本次研究将调查学生常见的代码反</w:t>
+            </w:r>
+            <w:r>
+              <w:rPr>
+                <w:rFonts w:hint="eastAsia"/>
+              </w:rPr>
+              <w:t>-</w:t>
+            </w:r>
+            <w:r>
+              <w:rPr>
+                <w:rFonts w:hint="eastAsia"/>
+              </w:rPr>
+              <w:t>反抄袭的策略，有针对性的加强反抄袭系统，同时</w:t>
+            </w:r>
+            <w:r>
+              <w:rPr>
+                <w:rFonts w:hint="eastAsia"/>
+              </w:rPr>
+              <w:t>对已有的反抄袭算法本身进行算法理论分析，找出其弱点，尽量在新系统中予以解决，使新系统可以作为已有系统的补充选项。</w:t>
             </w:r>
           </w:p>
           <w:p>
             <w:pPr>
               <w:spacing w:line="360" w:lineRule="auto"/>
               <w:ind w:firstLineChars="202" w:firstLine="424"/>
-              <w:rPr>
-                <w:rFonts w:hint="eastAsia"/>
-              </w:rPr>
-            </w:pPr>
-            <w:r>
-              <w:rPr>
-                <w:rFonts w:hint="eastAsia"/>
-              </w:rPr>
-              <w:t>另外，针对目前已有的各种反抄袭系统的弱点，学生很容易设计出易于操作的反</w:t>
-            </w:r>
-            <w:r>
-              <w:rPr>
-                <w:rFonts w:hint="eastAsia"/>
-              </w:rPr>
-              <w:t>-</w:t>
-            </w:r>
-            <w:r>
-              <w:rPr>
-                <w:rFonts w:hint="eastAsia"/>
-              </w:rPr>
-              <w:t>反抄袭策略，削弱反抄袭系统的效用。本次研究将调查学生常见的代码反</w:t>
-            </w:r>
-            <w:r>
-              <w:rPr>
-                <w:rFonts w:hint="eastAsia"/>
-              </w:rPr>
-              <w:t>-</w:t>
-            </w:r>
-            <w:r>
-              <w:rPr>
-                <w:rFonts w:hint="eastAsia"/>
-              </w:rPr>
-              <w:t>反抄袭的策略，有针对性的加强反抄袭系统，同时</w:t>
-            </w:r>
-            <w:r>
-              <w:rPr>
-                <w:rFonts w:hint="eastAsia"/>
-              </w:rPr>
-              <w:t>对已有的反抄袭算法本身进行算法理论分析，找出其弱点，尽量在新系统中予以解决，使新系统可以作为已有系统的补充选项。</w:t>
-            </w:r>
-          </w:p>
-          <w:p>
-            <w:pPr>
-              <w:spacing w:line="360" w:lineRule="auto"/>
-              <w:ind w:firstLineChars="202" w:firstLine="424"/>
             </w:pPr>
             <w:r>
               <w:rPr>
@@ -781,16 +755,7 @@
                 <w:rFonts w:hint="eastAsia"/>
                 <w:szCs w:val="21"/>
               </w:rPr>
-              <w:t>设计高精确度，高召回率的基于控制流分析的代码比对算法，要求可以抵抗</w:t>
-            </w:r>
-            <w:bookmarkStart w:id="1" w:name="_GoBack"/>
-            <w:bookmarkEnd w:id="1"/>
-            <w:r>
-              <w:rPr>
-                <w:rFonts w:hint="eastAsia"/>
-                <w:szCs w:val="21"/>
-              </w:rPr>
-              <w:t>常见的反</w:t>
+              <w:t>设计高精确度，高召回率的基于控制流分析的代码比对算法，要求可以抵抗常见的反</w:t>
             </w:r>
             <w:r>
               <w:rPr>
@@ -947,7 +912,6 @@
           <w:sz w:val="18"/>
           <w:szCs w:val="18"/>
         </w:rPr>
-        <w:lastRenderedPageBreak/>
         <w:t>注：可根据开题报告的长度加页</w:t>
       </w:r>
       <w:r>
